--- a/Poster.docx
+++ b/Poster.docx
@@ -230,8 +230,6 @@
       <w:pPr>
         <w:ind w:left="2160" w:firstLine="720"/>
       </w:pPr>
-      <w:bookmarkStart w:id="0" w:name="_GoBack"/>
-      <w:bookmarkEnd w:id="0"/>
     </w:p>
     <w:p/>
     <w:p>
@@ -304,7 +302,17 @@
                                 <w:sz w:val="72"/>
                                 <w:szCs w:val="72"/>
                               </w:rPr>
-                              <w:t>4 FEB 2020</w:t>
+                              <w:t>6</w:t>
+                            </w:r>
+                            <w:bookmarkStart w:id="0" w:name="_GoBack"/>
+                            <w:bookmarkEnd w:id="0"/>
+                            <w:r>
+                              <w:rPr>
+                                <w:rFonts w:ascii="Bookman Old Style" w:hAnsi="Bookman Old Style"/>
+                                <w:sz w:val="72"/>
+                                <w:szCs w:val="72"/>
+                              </w:rPr>
+                              <w:t xml:space="preserve"> FEB 2020</w:t>
                             </w:r>
                           </w:p>
                           <w:p>
@@ -344,7 +352,11 @@
           </mc:Choice>
           <mc:Fallback>
             <w:pict>
-              <v:shape w14:anchorId="388686F8" id="Text Box 2" o:spid="_x0000_s1027" type="#_x0000_t202" style="position:absolute;margin-left:-9.45pt;margin-top:30.05pt;width:473.3pt;height:102pt;z-index:251664384;visibility:visible;mso-wrap-style:square;mso-width-percent:0;mso-height-percent:0;mso-wrap-distance-left:9pt;mso-wrap-distance-top:3.6pt;mso-wrap-distance-right:9pt;mso-wrap-distance-bottom:3.6pt;mso-position-horizontal:absolute;mso-position-horizontal-relative:text;mso-position-vertical:absolute;mso-position-vertical-relative:text;mso-width-percent:0;mso-height-percent:0;mso-width-relative:margin;mso-height-relative:margin;v-text-anchor:top" o:gfxdata="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" filled="f" stroked="f">
+              <v:shapetype w14:anchorId="388686F8" id="_x0000_t202" coordsize="21600,21600" o:spt="202" path="m,l,21600r21600,l21600,xe">
+                <v:stroke joinstyle="miter"/>
+                <v:path gradientshapeok="t" o:connecttype="rect"/>
+              </v:shapetype>
+              <v:shape id="Text Box 2" o:spid="_x0000_s1027" type="#_x0000_t202" style="position:absolute;margin-left:-9.45pt;margin-top:30.05pt;width:473.3pt;height:102pt;z-index:251664384;visibility:visible;mso-wrap-style:square;mso-width-percent:0;mso-height-percent:0;mso-wrap-distance-left:9pt;mso-wrap-distance-top:3.6pt;mso-wrap-distance-right:9pt;mso-wrap-distance-bottom:3.6pt;mso-position-horizontal:absolute;mso-position-horizontal-relative:text;mso-position-vertical:absolute;mso-position-vertical-relative:text;mso-width-percent:0;mso-height-percent:0;mso-width-relative:margin;mso-height-relative:margin;v-text-anchor:top" o:gfxdata="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" filled="f" stroked="f">
                 <v:textbox>
                   <w:txbxContent>
                     <w:p>
@@ -370,7 +382,17 @@
                           <w:sz w:val="72"/>
                           <w:szCs w:val="72"/>
                         </w:rPr>
-                        <w:t>4 FEB 2020</w:t>
+                        <w:t>6</w:t>
+                      </w:r>
+                      <w:bookmarkStart w:id="1" w:name="_GoBack"/>
+                      <w:bookmarkEnd w:id="1"/>
+                      <w:r>
+                        <w:rPr>
+                          <w:rFonts w:ascii="Bookman Old Style" w:hAnsi="Bookman Old Style"/>
+                          <w:sz w:val="72"/>
+                          <w:szCs w:val="72"/>
+                        </w:rPr>
+                        <w:t xml:space="preserve"> FEB 2020</w:t>
                       </w:r>
                     </w:p>
                     <w:p>
@@ -529,6 +551,7 @@
         </v:shapetype>
         <v:shape id="WordPictureWatermark881074486" o:spid="_x0000_s2051" type="#_x0000_t75" alt="" style="position:absolute;margin-left:0;margin-top:0;width:606.1pt;height:845.9pt;z-index:-251653120;mso-wrap-edited:f;mso-width-percent:0;mso-height-percent:0;mso-position-horizontal:center;mso-position-horizontal-relative:margin;mso-position-vertical:center;mso-position-vertical-relative:margin;mso-width-percent:0;mso-height-percent:0" o:allowincell="f">
           <v:imagedata r:id="rId1" o:title=""/>
+          <w10:wrap anchorx="margin" anchory="margin"/>
         </v:shape>
       </w:pict>
     </w:r>
@@ -568,6 +591,7 @@
         </v:shapetype>
         <v:shape id="WordPictureWatermark881074487" o:spid="_x0000_s2050" type="#_x0000_t75" alt="" style="position:absolute;margin-left:0;margin-top:0;width:606.1pt;height:845.9pt;z-index:-251650048;mso-wrap-edited:f;mso-width-percent:0;mso-height-percent:0;mso-position-horizontal:center;mso-position-horizontal-relative:margin;mso-position-vertical:center;mso-position-vertical-relative:margin;mso-width-percent:0;mso-height-percent:0" o:allowincell="f">
           <v:imagedata r:id="rId1" o:title=""/>
+          <w10:wrap anchorx="margin" anchory="margin"/>
         </v:shape>
       </w:pict>
     </w:r>
@@ -607,6 +631,7 @@
         </v:shapetype>
         <v:shape id="WordPictureWatermark881074485" o:spid="_x0000_s2049" type="#_x0000_t75" alt="" style="position:absolute;margin-left:0;margin-top:0;width:606.1pt;height:845.9pt;z-index:-251656192;mso-wrap-edited:f;mso-width-percent:0;mso-height-percent:0;mso-position-horizontal:center;mso-position-horizontal-relative:margin;mso-position-vertical:center;mso-position-vertical-relative:margin;mso-width-percent:0;mso-height-percent:0" o:allowincell="f">
           <v:imagedata r:id="rId1" o:title=""/>
+          <w10:wrap anchorx="margin" anchory="margin"/>
         </v:shape>
       </w:pict>
     </w:r>
@@ -1388,7 +1413,7 @@
 </file>
 
 <file path=customXml/itemProps1.xml><?xml version="1.0" encoding="utf-8"?>
-<ds:datastoreItem xmlns:ds="http://schemas.openxmlformats.org/officeDocument/2006/customXml" ds:itemID="{FE301D90-EDAD-BE49-A95B-91CEE371B0C7}">
+<ds:datastoreItem xmlns:ds="http://schemas.openxmlformats.org/officeDocument/2006/customXml" ds:itemID="{475CA13E-28C6-2242-A83B-3F82B5069934}">
   <ds:schemaRefs>
     <ds:schemaRef ds:uri="http://schemas.openxmlformats.org/officeDocument/2006/bibliography"/>
   </ds:schemaRefs>
